--- a/lab5.docx
+++ b/lab5.docx
@@ -167,10 +167,7 @@
         <w:jc w:val="center"/>
       </w:pPr>
       <w:r>
-        <w:t>по лабораторной работе №</w:t>
-      </w:r>
-      <w:r>
-        <w:t>5</w:t>
+        <w:t>по лабораторной работе №5</w:t>
       </w:r>
     </w:p>
     <w:p>
@@ -417,7 +414,15 @@
     </w:p>
     <w:p>
       <w:r>
-        <w:t>реализации алгоритма в качестве очереди используйте класс queue из</w:t>
+        <w:t xml:space="preserve">реализации алгоритма в качестве очереди используйте класс </w:t>
+      </w:r>
+      <w:proofErr w:type="spellStart"/>
+      <w:r>
+        <w:t>queue</w:t>
+      </w:r>
+      <w:proofErr w:type="spellEnd"/>
+      <w:r>
+        <w:t xml:space="preserve"> из</w:t>
       </w:r>
     </w:p>
     <w:p>
@@ -467,7 +472,15 @@
     </w:p>
     <w:p>
       <w:r>
-        <w:t>(использующего стандартный класс queue и использующего очередь,</w:t>
+        <w:t xml:space="preserve">(использующего стандартный класс </w:t>
+      </w:r>
+      <w:proofErr w:type="spellStart"/>
+      <w:r>
+        <w:t>queue</w:t>
+      </w:r>
+      <w:proofErr w:type="spellEnd"/>
+      <w:r>
+        <w:t xml:space="preserve"> и использующего очередь,</w:t>
       </w:r>
     </w:p>
     <w:p>
@@ -497,7 +510,7 @@
                     <pic:cNvPicPr/>
                   </pic:nvPicPr>
                   <pic:blipFill>
-                    <a:blip r:embed="rId4"/>
+                    <a:blip r:embed="rId5"/>
                     <a:stretch>
                       <a:fillRect/>
                     </a:stretch>
@@ -706,16 +719,29 @@
         </w:rPr>
         <w:t xml:space="preserve">for </w:t>
       </w:r>
-      <w:r>
-        <w:rPr>
-          <w:rFonts w:ascii="Consolas" w:eastAsia="Times New Roman" w:hAnsi="Consolas" w:cs="Courier New"/>
-          <w:color w:val="A9B7C6"/>
-          <w:kern w:val="0"/>
-          <w:sz w:val="20"/>
-          <w:szCs w:val="20"/>
-          <w:lang w:val="en-US" w:eastAsia="ru-RU" w:bidi="ar-SA"/>
-        </w:rPr>
-        <w:t xml:space="preserve">i </w:t>
+      <w:proofErr w:type="spellStart"/>
+      <w:r>
+        <w:rPr>
+          <w:rFonts w:ascii="Consolas" w:eastAsia="Times New Roman" w:hAnsi="Consolas" w:cs="Courier New"/>
+          <w:color w:val="A9B7C6"/>
+          <w:kern w:val="0"/>
+          <w:sz w:val="20"/>
+          <w:szCs w:val="20"/>
+          <w:lang w:val="en-US" w:eastAsia="ru-RU" w:bidi="ar-SA"/>
+        </w:rPr>
+        <w:t>i</w:t>
+      </w:r>
+      <w:proofErr w:type="spellEnd"/>
+      <w:r>
+        <w:rPr>
+          <w:rFonts w:ascii="Consolas" w:eastAsia="Times New Roman" w:hAnsi="Consolas" w:cs="Courier New"/>
+          <w:color w:val="A9B7C6"/>
+          <w:kern w:val="0"/>
+          <w:sz w:val="20"/>
+          <w:szCs w:val="20"/>
+          <w:lang w:val="en-US" w:eastAsia="ru-RU" w:bidi="ar-SA"/>
+        </w:rPr>
+        <w:t xml:space="preserve"> </w:t>
       </w:r>
       <w:r>
         <w:rPr>
@@ -782,30 +808,101 @@
           <w:lang w:val="en-US" w:eastAsia="ru-RU" w:bidi="ar-SA"/>
         </w:rPr>
         <w:br/>
-        <w:t xml:space="preserve">    graph.add_node(i)</w:t>
-      </w:r>
-      <w:r>
-        <w:rPr>
-          <w:rFonts w:ascii="Consolas" w:eastAsia="Times New Roman" w:hAnsi="Consolas" w:cs="Courier New"/>
-          <w:color w:val="A9B7C6"/>
-          <w:kern w:val="0"/>
-          <w:sz w:val="20"/>
-          <w:szCs w:val="20"/>
-          <w:lang w:val="en-US" w:eastAsia="ru-RU" w:bidi="ar-SA"/>
-        </w:rPr>
-        <w:br/>
-      </w:r>
-      <w:r>
-        <w:rPr>
-          <w:rFonts w:ascii="Consolas" w:eastAsia="Times New Roman" w:hAnsi="Consolas" w:cs="Courier New"/>
-          <w:color w:val="A9B7C6"/>
-          <w:kern w:val="0"/>
-          <w:sz w:val="20"/>
-          <w:szCs w:val="20"/>
-          <w:lang w:val="en-US" w:eastAsia="ru-RU" w:bidi="ar-SA"/>
-        </w:rPr>
-        <w:br/>
-        <w:t>graph.connect(</w:t>
+        <w:t xml:space="preserve">    </w:t>
+      </w:r>
+      <w:proofErr w:type="spellStart"/>
+      <w:r>
+        <w:rPr>
+          <w:rFonts w:ascii="Consolas" w:eastAsia="Times New Roman" w:hAnsi="Consolas" w:cs="Courier New"/>
+          <w:color w:val="A9B7C6"/>
+          <w:kern w:val="0"/>
+          <w:sz w:val="20"/>
+          <w:szCs w:val="20"/>
+          <w:lang w:val="en-US" w:eastAsia="ru-RU" w:bidi="ar-SA"/>
+        </w:rPr>
+        <w:t>graph.add_node</w:t>
+      </w:r>
+      <w:proofErr w:type="spellEnd"/>
+      <w:r>
+        <w:rPr>
+          <w:rFonts w:ascii="Consolas" w:eastAsia="Times New Roman" w:hAnsi="Consolas" w:cs="Courier New"/>
+          <w:color w:val="A9B7C6"/>
+          <w:kern w:val="0"/>
+          <w:sz w:val="20"/>
+          <w:szCs w:val="20"/>
+          <w:lang w:val="en-US" w:eastAsia="ru-RU" w:bidi="ar-SA"/>
+        </w:rPr>
+        <w:t>(</w:t>
+      </w:r>
+      <w:proofErr w:type="spellStart"/>
+      <w:r>
+        <w:rPr>
+          <w:rFonts w:ascii="Consolas" w:eastAsia="Times New Roman" w:hAnsi="Consolas" w:cs="Courier New"/>
+          <w:color w:val="A9B7C6"/>
+          <w:kern w:val="0"/>
+          <w:sz w:val="20"/>
+          <w:szCs w:val="20"/>
+          <w:lang w:val="en-US" w:eastAsia="ru-RU" w:bidi="ar-SA"/>
+        </w:rPr>
+        <w:t>i</w:t>
+      </w:r>
+      <w:proofErr w:type="spellEnd"/>
+      <w:r>
+        <w:rPr>
+          <w:rFonts w:ascii="Consolas" w:eastAsia="Times New Roman" w:hAnsi="Consolas" w:cs="Courier New"/>
+          <w:color w:val="A9B7C6"/>
+          <w:kern w:val="0"/>
+          <w:sz w:val="20"/>
+          <w:szCs w:val="20"/>
+          <w:lang w:val="en-US" w:eastAsia="ru-RU" w:bidi="ar-SA"/>
+        </w:rPr>
+        <w:t>)</w:t>
+      </w:r>
+      <w:r>
+        <w:rPr>
+          <w:rFonts w:ascii="Consolas" w:eastAsia="Times New Roman" w:hAnsi="Consolas" w:cs="Courier New"/>
+          <w:color w:val="A9B7C6"/>
+          <w:kern w:val="0"/>
+          <w:sz w:val="20"/>
+          <w:szCs w:val="20"/>
+          <w:lang w:val="en-US" w:eastAsia="ru-RU" w:bidi="ar-SA"/>
+        </w:rPr>
+        <w:br/>
+      </w:r>
+      <w:r>
+        <w:rPr>
+          <w:rFonts w:ascii="Consolas" w:eastAsia="Times New Roman" w:hAnsi="Consolas" w:cs="Courier New"/>
+          <w:color w:val="A9B7C6"/>
+          <w:kern w:val="0"/>
+          <w:sz w:val="20"/>
+          <w:szCs w:val="20"/>
+          <w:lang w:val="en-US" w:eastAsia="ru-RU" w:bidi="ar-SA"/>
+        </w:rPr>
+        <w:br/>
+      </w:r>
+      <w:proofErr w:type="spellStart"/>
+      <w:r>
+        <w:rPr>
+          <w:rFonts w:ascii="Consolas" w:eastAsia="Times New Roman" w:hAnsi="Consolas" w:cs="Courier New"/>
+          <w:color w:val="A9B7C6"/>
+          <w:kern w:val="0"/>
+          <w:sz w:val="20"/>
+          <w:szCs w:val="20"/>
+          <w:lang w:val="en-US" w:eastAsia="ru-RU" w:bidi="ar-SA"/>
+        </w:rPr>
+        <w:t>graph.connect</w:t>
+      </w:r>
+      <w:proofErr w:type="spellEnd"/>
+      <w:r>
+        <w:rPr>
+          <w:rFonts w:ascii="Consolas" w:eastAsia="Times New Roman" w:hAnsi="Consolas" w:cs="Courier New"/>
+          <w:color w:val="A9B7C6"/>
+          <w:kern w:val="0"/>
+          <w:sz w:val="20"/>
+          <w:szCs w:val="20"/>
+          <w:lang w:val="en-US" w:eastAsia="ru-RU" w:bidi="ar-SA"/>
+        </w:rPr>
+        <w:t>(</w:t>
       </w:r>
       <w:r>
         <w:rPr>
@@ -872,7 +969,30 @@
           <w:lang w:val="en-US" w:eastAsia="ru-RU" w:bidi="ar-SA"/>
         </w:rPr>
         <w:br/>
-        <w:t>graph.connect(</w:t>
+      </w:r>
+      <w:proofErr w:type="spellStart"/>
+      <w:r>
+        <w:rPr>
+          <w:rFonts w:ascii="Consolas" w:eastAsia="Times New Roman" w:hAnsi="Consolas" w:cs="Courier New"/>
+          <w:color w:val="A9B7C6"/>
+          <w:kern w:val="0"/>
+          <w:sz w:val="20"/>
+          <w:szCs w:val="20"/>
+          <w:lang w:val="en-US" w:eastAsia="ru-RU" w:bidi="ar-SA"/>
+        </w:rPr>
+        <w:t>graph.connect</w:t>
+      </w:r>
+      <w:proofErr w:type="spellEnd"/>
+      <w:r>
+        <w:rPr>
+          <w:rFonts w:ascii="Consolas" w:eastAsia="Times New Roman" w:hAnsi="Consolas" w:cs="Courier New"/>
+          <w:color w:val="A9B7C6"/>
+          <w:kern w:val="0"/>
+          <w:sz w:val="20"/>
+          <w:szCs w:val="20"/>
+          <w:lang w:val="en-US" w:eastAsia="ru-RU" w:bidi="ar-SA"/>
+        </w:rPr>
+        <w:t>(</w:t>
       </w:r>
       <w:r>
         <w:rPr>
@@ -928,7 +1048,30 @@
           <w:lang w:val="en-US" w:eastAsia="ru-RU" w:bidi="ar-SA"/>
         </w:rPr>
         <w:br/>
-        <w:t>graph.connect(</w:t>
+      </w:r>
+      <w:proofErr w:type="spellStart"/>
+      <w:r>
+        <w:rPr>
+          <w:rFonts w:ascii="Consolas" w:eastAsia="Times New Roman" w:hAnsi="Consolas" w:cs="Courier New"/>
+          <w:color w:val="A9B7C6"/>
+          <w:kern w:val="0"/>
+          <w:sz w:val="20"/>
+          <w:szCs w:val="20"/>
+          <w:lang w:val="en-US" w:eastAsia="ru-RU" w:bidi="ar-SA"/>
+        </w:rPr>
+        <w:t>graph.connect</w:t>
+      </w:r>
+      <w:proofErr w:type="spellEnd"/>
+      <w:r>
+        <w:rPr>
+          <w:rFonts w:ascii="Consolas" w:eastAsia="Times New Roman" w:hAnsi="Consolas" w:cs="Courier New"/>
+          <w:color w:val="A9B7C6"/>
+          <w:kern w:val="0"/>
+          <w:sz w:val="20"/>
+          <w:szCs w:val="20"/>
+          <w:lang w:val="en-US" w:eastAsia="ru-RU" w:bidi="ar-SA"/>
+        </w:rPr>
+        <w:t>(</w:t>
       </w:r>
       <w:r>
         <w:rPr>
@@ -984,7 +1127,30 @@
           <w:lang w:val="en-US" w:eastAsia="ru-RU" w:bidi="ar-SA"/>
         </w:rPr>
         <w:br/>
-        <w:t>graph.connect(</w:t>
+      </w:r>
+      <w:proofErr w:type="spellStart"/>
+      <w:r>
+        <w:rPr>
+          <w:rFonts w:ascii="Consolas" w:eastAsia="Times New Roman" w:hAnsi="Consolas" w:cs="Courier New"/>
+          <w:color w:val="A9B7C6"/>
+          <w:kern w:val="0"/>
+          <w:sz w:val="20"/>
+          <w:szCs w:val="20"/>
+          <w:lang w:val="en-US" w:eastAsia="ru-RU" w:bidi="ar-SA"/>
+        </w:rPr>
+        <w:t>graph.connect</w:t>
+      </w:r>
+      <w:proofErr w:type="spellEnd"/>
+      <w:r>
+        <w:rPr>
+          <w:rFonts w:ascii="Consolas" w:eastAsia="Times New Roman" w:hAnsi="Consolas" w:cs="Courier New"/>
+          <w:color w:val="A9B7C6"/>
+          <w:kern w:val="0"/>
+          <w:sz w:val="20"/>
+          <w:szCs w:val="20"/>
+          <w:lang w:val="en-US" w:eastAsia="ru-RU" w:bidi="ar-SA"/>
+        </w:rPr>
+        <w:t>(</w:t>
       </w:r>
       <w:r>
         <w:rPr>
@@ -1052,6 +1218,7 @@
         </w:rPr>
         <w:br/>
       </w:r>
+      <w:proofErr w:type="spellStart"/>
       <w:r>
         <w:rPr>
           <w:rFonts w:ascii="Consolas" w:eastAsia="Times New Roman" w:hAnsi="Consolas" w:cs="Courier New"/>
@@ -1062,7 +1229,19 @@
           <w:lang w:val="en-US" w:eastAsia="ru-RU" w:bidi="ar-SA"/>
         </w:rPr>
         <w:lastRenderedPageBreak/>
-        <w:t>graph.print()</w:t>
+        <w:t>graph.print</w:t>
+      </w:r>
+      <w:proofErr w:type="spellEnd"/>
+      <w:r>
+        <w:rPr>
+          <w:rFonts w:ascii="Consolas" w:eastAsia="Times New Roman" w:hAnsi="Consolas" w:cs="Courier New"/>
+          <w:color w:val="A9B7C6"/>
+          <w:kern w:val="0"/>
+          <w:sz w:val="20"/>
+          <w:szCs w:val="20"/>
+          <w:lang w:val="en-US" w:eastAsia="ru-RU" w:bidi="ar-SA"/>
+        </w:rPr>
+        <w:t>()</w:t>
       </w:r>
       <w:r>
         <w:rPr>
@@ -1095,7 +1274,55 @@
           <w:szCs w:val="20"/>
           <w:lang w:val="en-US" w:eastAsia="ru-RU" w:bidi="ar-SA"/>
         </w:rPr>
-        <w:t>(graph.bfs(graph.nodes[</w:t>
+        <w:t>(</w:t>
+      </w:r>
+      <w:proofErr w:type="spellStart"/>
+      <w:r>
+        <w:rPr>
+          <w:rFonts w:ascii="Consolas" w:eastAsia="Times New Roman" w:hAnsi="Consolas" w:cs="Courier New"/>
+          <w:color w:val="A9B7C6"/>
+          <w:kern w:val="0"/>
+          <w:sz w:val="20"/>
+          <w:szCs w:val="20"/>
+          <w:lang w:val="en-US" w:eastAsia="ru-RU" w:bidi="ar-SA"/>
+        </w:rPr>
+        <w:t>graph.bfs</w:t>
+      </w:r>
+      <w:proofErr w:type="spellEnd"/>
+      <w:r>
+        <w:rPr>
+          <w:rFonts w:ascii="Consolas" w:eastAsia="Times New Roman" w:hAnsi="Consolas" w:cs="Courier New"/>
+          <w:color w:val="A9B7C6"/>
+          <w:kern w:val="0"/>
+          <w:sz w:val="20"/>
+          <w:szCs w:val="20"/>
+          <w:lang w:val="en-US" w:eastAsia="ru-RU" w:bidi="ar-SA"/>
+        </w:rPr>
+        <w:t>(</w:t>
+      </w:r>
+      <w:proofErr w:type="spellStart"/>
+      <w:r>
+        <w:rPr>
+          <w:rFonts w:ascii="Consolas" w:eastAsia="Times New Roman" w:hAnsi="Consolas" w:cs="Courier New"/>
+          <w:color w:val="A9B7C6"/>
+          <w:kern w:val="0"/>
+          <w:sz w:val="20"/>
+          <w:szCs w:val="20"/>
+          <w:lang w:val="en-US" w:eastAsia="ru-RU" w:bidi="ar-SA"/>
+        </w:rPr>
+        <w:t>graph.nodes</w:t>
+      </w:r>
+      <w:proofErr w:type="spellEnd"/>
+      <w:r>
+        <w:rPr>
+          <w:rFonts w:ascii="Consolas" w:eastAsia="Times New Roman" w:hAnsi="Consolas" w:cs="Courier New"/>
+          <w:color w:val="A9B7C6"/>
+          <w:kern w:val="0"/>
+          <w:sz w:val="20"/>
+          <w:szCs w:val="20"/>
+          <w:lang w:val="en-US" w:eastAsia="ru-RU" w:bidi="ar-SA"/>
+        </w:rPr>
+        <w:t>[</w:t>
       </w:r>
       <w:r>
         <w:rPr>
@@ -1151,6 +1378,7 @@
         </w:rPr>
         <w:t xml:space="preserve">def </w:t>
       </w:r>
+      <w:proofErr w:type="spellStart"/>
       <w:r>
         <w:rPr>
           <w:rFonts w:ascii="Consolas" w:hAnsi="Consolas"/>
@@ -1159,6 +1387,7 @@
         </w:rPr>
         <w:t>bfs</w:t>
       </w:r>
+      <w:proofErr w:type="spellEnd"/>
       <w:r>
         <w:rPr>
           <w:rFonts w:ascii="Consolas" w:hAnsi="Consolas"/>
@@ -1230,7 +1459,25 @@
           <w:color w:val="A9B7C6"/>
           <w:lang w:val="en-US"/>
         </w:rPr>
-        <w:t>._matrix.bfs(node)</w:t>
+        <w:t>._</w:t>
+      </w:r>
+      <w:proofErr w:type="spellStart"/>
+      <w:r>
+        <w:rPr>
+          <w:rFonts w:ascii="Consolas" w:hAnsi="Consolas"/>
+          <w:color w:val="A9B7C6"/>
+          <w:lang w:val="en-US"/>
+        </w:rPr>
+        <w:t>matrix.bfs</w:t>
+      </w:r>
+      <w:proofErr w:type="spellEnd"/>
+      <w:r>
+        <w:rPr>
+          <w:rFonts w:ascii="Consolas" w:hAnsi="Consolas"/>
+          <w:color w:val="A9B7C6"/>
+          <w:lang w:val="en-US"/>
+        </w:rPr>
+        <w:t>(node)</w:t>
       </w:r>
       <w:r>
         <w:rPr>
@@ -1254,7 +1501,25 @@
           <w:color w:val="A9B7C6"/>
           <w:lang w:val="en-US"/>
         </w:rPr>
-        <w:t>._adjacency_list.bfs(node)]</w:t>
+        <w:t>._</w:t>
+      </w:r>
+      <w:proofErr w:type="spellStart"/>
+      <w:r>
+        <w:rPr>
+          <w:rFonts w:ascii="Consolas" w:hAnsi="Consolas"/>
+          <w:color w:val="A9B7C6"/>
+          <w:lang w:val="en-US"/>
+        </w:rPr>
+        <w:t>adjacency_list.bfs</w:t>
+      </w:r>
+      <w:proofErr w:type="spellEnd"/>
+      <w:r>
+        <w:rPr>
+          <w:rFonts w:ascii="Consolas" w:hAnsi="Consolas"/>
+          <w:color w:val="A9B7C6"/>
+          <w:lang w:val="en-US"/>
+        </w:rPr>
+        <w:t>(node)]</w:t>
       </w:r>
     </w:p>
     <w:p>
@@ -1288,6 +1553,7 @@
         </w:rPr>
         <w:t xml:space="preserve">def </w:t>
       </w:r>
+      <w:proofErr w:type="spellStart"/>
       <w:r>
         <w:rPr>
           <w:rFonts w:ascii="Consolas" w:hAnsi="Consolas"/>
@@ -1296,6 +1562,7 @@
         </w:rPr>
         <w:t>bfs</w:t>
       </w:r>
+      <w:proofErr w:type="spellEnd"/>
       <w:r>
         <w:rPr>
           <w:rFonts w:ascii="Consolas" w:hAnsi="Consolas"/>
@@ -1353,17 +1620,35 @@
           <w:lang w:val="en-US"/>
         </w:rPr>
         <w:br/>
-        <w:t xml:space="preserve">    queue.add(node)</w:t>
-      </w:r>
-      <w:r>
-        <w:rPr>
-          <w:rFonts w:ascii="Consolas" w:hAnsi="Consolas"/>
-          <w:color w:val="A9B7C6"/>
-          <w:lang w:val="en-US"/>
-        </w:rPr>
-        <w:br/>
         <w:t xml:space="preserve">    </w:t>
       </w:r>
+      <w:proofErr w:type="spellStart"/>
+      <w:r>
+        <w:rPr>
+          <w:rFonts w:ascii="Consolas" w:hAnsi="Consolas"/>
+          <w:color w:val="A9B7C6"/>
+          <w:lang w:val="en-US"/>
+        </w:rPr>
+        <w:t>queue.add</w:t>
+      </w:r>
+      <w:proofErr w:type="spellEnd"/>
+      <w:r>
+        <w:rPr>
+          <w:rFonts w:ascii="Consolas" w:hAnsi="Consolas"/>
+          <w:color w:val="A9B7C6"/>
+          <w:lang w:val="en-US"/>
+        </w:rPr>
+        <w:t>(node)</w:t>
+      </w:r>
+      <w:r>
+        <w:rPr>
+          <w:rFonts w:ascii="Consolas" w:hAnsi="Consolas"/>
+          <w:color w:val="A9B7C6"/>
+          <w:lang w:val="en-US"/>
+        </w:rPr>
+        <w:br/>
+        <w:t xml:space="preserve">    </w:t>
+      </w:r>
       <w:r>
         <w:rPr>
           <w:rFonts w:ascii="Consolas" w:hAnsi="Consolas"/>
@@ -1372,6 +1657,7 @@
         </w:rPr>
         <w:t xml:space="preserve">while </w:t>
       </w:r>
+      <w:proofErr w:type="spellStart"/>
       <w:r>
         <w:rPr>
           <w:rFonts w:ascii="Consolas" w:hAnsi="Consolas"/>
@@ -1380,6 +1666,7 @@
         </w:rPr>
         <w:t>len</w:t>
       </w:r>
+      <w:proofErr w:type="spellEnd"/>
       <w:r>
         <w:rPr>
           <w:rFonts w:ascii="Consolas" w:hAnsi="Consolas"/>
@@ -1395,16 +1682,25 @@
           <w:lang w:val="en-US"/>
         </w:rPr>
         <w:br/>
-        <w:t xml:space="preserve">        item = queue.pop()</w:t>
-      </w:r>
-      <w:r>
-        <w:rPr>
-          <w:rFonts w:ascii="Consolas" w:hAnsi="Consolas"/>
-          <w:color w:val="A9B7C6"/>
-          <w:lang w:val="en-US"/>
-        </w:rPr>
-        <w:br/>
-        <w:t xml:space="preserve">        visits.append(item.index)</w:t>
+        <w:t xml:space="preserve">        item = </w:t>
+      </w:r>
+      <w:proofErr w:type="spellStart"/>
+      <w:r>
+        <w:rPr>
+          <w:rFonts w:ascii="Consolas" w:hAnsi="Consolas"/>
+          <w:color w:val="A9B7C6"/>
+          <w:lang w:val="en-US"/>
+        </w:rPr>
+        <w:t>queue.pop</w:t>
+      </w:r>
+      <w:proofErr w:type="spellEnd"/>
+      <w:r>
+        <w:rPr>
+          <w:rFonts w:ascii="Consolas" w:hAnsi="Consolas"/>
+          <w:color w:val="A9B7C6"/>
+          <w:lang w:val="en-US"/>
+        </w:rPr>
+        <w:t>()</w:t>
       </w:r>
       <w:r>
         <w:rPr>
@@ -1415,6 +1711,51 @@
         <w:br/>
         <w:t xml:space="preserve">        </w:t>
       </w:r>
+      <w:proofErr w:type="spellStart"/>
+      <w:r>
+        <w:rPr>
+          <w:rFonts w:ascii="Consolas" w:hAnsi="Consolas"/>
+          <w:color w:val="A9B7C6"/>
+          <w:lang w:val="en-US"/>
+        </w:rPr>
+        <w:t>visits.append</w:t>
+      </w:r>
+      <w:proofErr w:type="spellEnd"/>
+      <w:r>
+        <w:rPr>
+          <w:rFonts w:ascii="Consolas" w:hAnsi="Consolas"/>
+          <w:color w:val="A9B7C6"/>
+          <w:lang w:val="en-US"/>
+        </w:rPr>
+        <w:t>(</w:t>
+      </w:r>
+      <w:proofErr w:type="spellStart"/>
+      <w:r>
+        <w:rPr>
+          <w:rFonts w:ascii="Consolas" w:hAnsi="Consolas"/>
+          <w:color w:val="A9B7C6"/>
+          <w:lang w:val="en-US"/>
+        </w:rPr>
+        <w:t>item.index</w:t>
+      </w:r>
+      <w:proofErr w:type="spellEnd"/>
+      <w:r>
+        <w:rPr>
+          <w:rFonts w:ascii="Consolas" w:hAnsi="Consolas"/>
+          <w:color w:val="A9B7C6"/>
+          <w:lang w:val="en-US"/>
+        </w:rPr>
+        <w:t>)</w:t>
+      </w:r>
+      <w:r>
+        <w:rPr>
+          <w:rFonts w:ascii="Consolas" w:hAnsi="Consolas"/>
+          <w:color w:val="A9B7C6"/>
+          <w:lang w:val="en-US"/>
+        </w:rPr>
+        <w:br/>
+        <w:t xml:space="preserve">        </w:t>
+      </w:r>
       <w:r>
         <w:rPr>
           <w:rFonts w:ascii="Consolas" w:hAnsi="Consolas"/>
@@ -1423,13 +1764,23 @@
         </w:rPr>
         <w:t xml:space="preserve">for </w:t>
       </w:r>
-      <w:r>
-        <w:rPr>
-          <w:rFonts w:ascii="Consolas" w:hAnsi="Consolas"/>
-          <w:color w:val="A9B7C6"/>
-          <w:lang w:val="en-US"/>
-        </w:rPr>
-        <w:t xml:space="preserve">i </w:t>
+      <w:proofErr w:type="spellStart"/>
+      <w:r>
+        <w:rPr>
+          <w:rFonts w:ascii="Consolas" w:hAnsi="Consolas"/>
+          <w:color w:val="A9B7C6"/>
+          <w:lang w:val="en-US"/>
+        </w:rPr>
+        <w:t>i</w:t>
+      </w:r>
+      <w:proofErr w:type="spellEnd"/>
+      <w:r>
+        <w:rPr>
+          <w:rFonts w:ascii="Consolas" w:hAnsi="Consolas"/>
+          <w:color w:val="A9B7C6"/>
+          <w:lang w:val="en-US"/>
+        </w:rPr>
+        <w:t xml:space="preserve"> </w:t>
       </w:r>
       <w:r>
         <w:rPr>
@@ -1455,6 +1806,7 @@
         </w:rPr>
         <w:t>(</w:t>
       </w:r>
+      <w:proofErr w:type="spellStart"/>
       <w:r>
         <w:rPr>
           <w:rFonts w:ascii="Consolas" w:hAnsi="Consolas"/>
@@ -1463,6 +1815,7 @@
         </w:rPr>
         <w:t>len</w:t>
       </w:r>
+      <w:proofErr w:type="spellEnd"/>
       <w:r>
         <w:rPr>
           <w:rFonts w:ascii="Consolas" w:hAnsi="Consolas"/>
@@ -1471,6 +1824,7 @@
         </w:rPr>
         <w:t>(</w:t>
       </w:r>
+      <w:proofErr w:type="spellStart"/>
       <w:r>
         <w:rPr>
           <w:rFonts w:ascii="Consolas" w:hAnsi="Consolas"/>
@@ -1485,7 +1839,34 @@
           <w:color w:val="A9B7C6"/>
           <w:lang w:val="en-US"/>
         </w:rPr>
-        <w:t>._matrix[item.index])):</w:t>
+        <w:t>._matrix</w:t>
+      </w:r>
+      <w:proofErr w:type="spellEnd"/>
+      <w:r>
+        <w:rPr>
+          <w:rFonts w:ascii="Consolas" w:hAnsi="Consolas"/>
+          <w:color w:val="A9B7C6"/>
+          <w:lang w:val="en-US"/>
+        </w:rPr>
+        <w:t>[</w:t>
+      </w:r>
+      <w:proofErr w:type="spellStart"/>
+      <w:r>
+        <w:rPr>
+          <w:rFonts w:ascii="Consolas" w:hAnsi="Consolas"/>
+          <w:color w:val="A9B7C6"/>
+          <w:lang w:val="en-US"/>
+        </w:rPr>
+        <w:t>item.index</w:t>
+      </w:r>
+      <w:proofErr w:type="spellEnd"/>
+      <w:r>
+        <w:rPr>
+          <w:rFonts w:ascii="Consolas" w:hAnsi="Consolas"/>
+          <w:color w:val="A9B7C6"/>
+          <w:lang w:val="en-US"/>
+        </w:rPr>
+        <w:t>])):</w:t>
       </w:r>
       <w:r>
         <w:rPr>
@@ -1504,6 +1885,7 @@
         </w:rPr>
         <w:t xml:space="preserve">if </w:t>
       </w:r>
+      <w:proofErr w:type="spellStart"/>
       <w:r>
         <w:rPr>
           <w:rFonts w:ascii="Consolas" w:hAnsi="Consolas"/>
@@ -1512,6 +1894,7 @@
         </w:rPr>
         <w:t>len</w:t>
       </w:r>
+      <w:proofErr w:type="spellEnd"/>
       <w:r>
         <w:rPr>
           <w:rFonts w:ascii="Consolas" w:hAnsi="Consolas"/>
@@ -1520,6 +1903,7 @@
         </w:rPr>
         <w:t>(</w:t>
       </w:r>
+      <w:proofErr w:type="spellStart"/>
       <w:r>
         <w:rPr>
           <w:rFonts w:ascii="Consolas" w:hAnsi="Consolas"/>
@@ -1534,7 +1918,52 @@
           <w:color w:val="A9B7C6"/>
           <w:lang w:val="en-US"/>
         </w:rPr>
-        <w:t xml:space="preserve">._matrix[item.index][i]) &gt;= </w:t>
+        <w:t>._matrix</w:t>
+      </w:r>
+      <w:proofErr w:type="spellEnd"/>
+      <w:r>
+        <w:rPr>
+          <w:rFonts w:ascii="Consolas" w:hAnsi="Consolas"/>
+          <w:color w:val="A9B7C6"/>
+          <w:lang w:val="en-US"/>
+        </w:rPr>
+        <w:t>[</w:t>
+      </w:r>
+      <w:proofErr w:type="spellStart"/>
+      <w:r>
+        <w:rPr>
+          <w:rFonts w:ascii="Consolas" w:hAnsi="Consolas"/>
+          <w:color w:val="A9B7C6"/>
+          <w:lang w:val="en-US"/>
+        </w:rPr>
+        <w:t>item.index</w:t>
+      </w:r>
+      <w:proofErr w:type="spellEnd"/>
+      <w:r>
+        <w:rPr>
+          <w:rFonts w:ascii="Consolas" w:hAnsi="Consolas"/>
+          <w:color w:val="A9B7C6"/>
+          <w:lang w:val="en-US"/>
+        </w:rPr>
+        <w:t>][</w:t>
+      </w:r>
+      <w:proofErr w:type="spellStart"/>
+      <w:r>
+        <w:rPr>
+          <w:rFonts w:ascii="Consolas" w:hAnsi="Consolas"/>
+          <w:color w:val="A9B7C6"/>
+          <w:lang w:val="en-US"/>
+        </w:rPr>
+        <w:t>i</w:t>
+      </w:r>
+      <w:proofErr w:type="spellEnd"/>
+      <w:r>
+        <w:rPr>
+          <w:rFonts w:ascii="Consolas" w:hAnsi="Consolas"/>
+          <w:color w:val="A9B7C6"/>
+          <w:lang w:val="en-US"/>
+        </w:rPr>
+        <w:t xml:space="preserve">]) &gt;= </w:t>
       </w:r>
       <w:r>
         <w:rPr>
@@ -1552,13 +1981,23 @@
         </w:rPr>
         <w:t xml:space="preserve">and </w:t>
       </w:r>
-      <w:r>
-        <w:rPr>
-          <w:rFonts w:ascii="Consolas" w:hAnsi="Consolas"/>
-          <w:color w:val="A9B7C6"/>
-          <w:lang w:val="en-US"/>
-        </w:rPr>
-        <w:t xml:space="preserve">i </w:t>
+      <w:proofErr w:type="spellStart"/>
+      <w:r>
+        <w:rPr>
+          <w:rFonts w:ascii="Consolas" w:hAnsi="Consolas"/>
+          <w:color w:val="A9B7C6"/>
+          <w:lang w:val="en-US"/>
+        </w:rPr>
+        <w:t>i</w:t>
+      </w:r>
+      <w:proofErr w:type="spellEnd"/>
+      <w:r>
+        <w:rPr>
+          <w:rFonts w:ascii="Consolas" w:hAnsi="Consolas"/>
+          <w:color w:val="A9B7C6"/>
+          <w:lang w:val="en-US"/>
+        </w:rPr>
+        <w:t xml:space="preserve"> </w:t>
       </w:r>
       <w:r>
         <w:rPr>
@@ -1583,8 +2022,27 @@
           <w:lang w:val="en-US"/>
         </w:rPr>
         <w:br/>
-        <w:t xml:space="preserve">                queue.add(</w:t>
-      </w:r>
+        <w:t xml:space="preserve">                </w:t>
+      </w:r>
+      <w:proofErr w:type="spellStart"/>
+      <w:r>
+        <w:rPr>
+          <w:rFonts w:ascii="Consolas" w:hAnsi="Consolas"/>
+          <w:color w:val="A9B7C6"/>
+          <w:lang w:val="en-US"/>
+        </w:rPr>
+        <w:t>queue.add</w:t>
+      </w:r>
+      <w:proofErr w:type="spellEnd"/>
+      <w:r>
+        <w:rPr>
+          <w:rFonts w:ascii="Consolas" w:hAnsi="Consolas"/>
+          <w:color w:val="A9B7C6"/>
+          <w:lang w:val="en-US"/>
+        </w:rPr>
+        <w:t>(</w:t>
+      </w:r>
+      <w:proofErr w:type="spellStart"/>
       <w:r>
         <w:rPr>
           <w:rFonts w:ascii="Consolas" w:hAnsi="Consolas"/>
@@ -1599,7 +2057,34 @@
           <w:color w:val="A9B7C6"/>
           <w:lang w:val="en-US"/>
         </w:rPr>
-        <w:t>._nodes[i])</w:t>
+        <w:t>._nodes</w:t>
+      </w:r>
+      <w:proofErr w:type="spellEnd"/>
+      <w:r>
+        <w:rPr>
+          <w:rFonts w:ascii="Consolas" w:hAnsi="Consolas"/>
+          <w:color w:val="A9B7C6"/>
+          <w:lang w:val="en-US"/>
+        </w:rPr>
+        <w:t>[</w:t>
+      </w:r>
+      <w:proofErr w:type="spellStart"/>
+      <w:r>
+        <w:rPr>
+          <w:rFonts w:ascii="Consolas" w:hAnsi="Consolas"/>
+          <w:color w:val="A9B7C6"/>
+          <w:lang w:val="en-US"/>
+        </w:rPr>
+        <w:t>i</w:t>
+      </w:r>
+      <w:proofErr w:type="spellEnd"/>
+      <w:r>
+        <w:rPr>
+          <w:rFonts w:ascii="Consolas" w:hAnsi="Consolas"/>
+          <w:color w:val="A9B7C6"/>
+          <w:lang w:val="en-US"/>
+        </w:rPr>
+        <w:t>])</w:t>
       </w:r>
       <w:r>
         <w:rPr>
@@ -1658,6 +2143,7 @@
         </w:rPr>
         <w:t xml:space="preserve">def </w:t>
       </w:r>
+      <w:proofErr w:type="spellStart"/>
       <w:r>
         <w:rPr>
           <w:rFonts w:ascii="Consolas" w:hAnsi="Consolas"/>
@@ -1666,6 +2152,7 @@
         </w:rPr>
         <w:t>bfs</w:t>
       </w:r>
+      <w:proofErr w:type="spellEnd"/>
       <w:r>
         <w:rPr>
           <w:rFonts w:ascii="Consolas" w:hAnsi="Consolas"/>
@@ -1723,17 +2210,35 @@
           <w:lang w:val="en-US"/>
         </w:rPr>
         <w:br/>
-        <w:t xml:space="preserve">    queue.add(node)</w:t>
-      </w:r>
-      <w:r>
-        <w:rPr>
-          <w:rFonts w:ascii="Consolas" w:hAnsi="Consolas"/>
-          <w:color w:val="A9B7C6"/>
-          <w:lang w:val="en-US"/>
-        </w:rPr>
-        <w:br/>
         <w:t xml:space="preserve">    </w:t>
       </w:r>
+      <w:proofErr w:type="spellStart"/>
+      <w:r>
+        <w:rPr>
+          <w:rFonts w:ascii="Consolas" w:hAnsi="Consolas"/>
+          <w:color w:val="A9B7C6"/>
+          <w:lang w:val="en-US"/>
+        </w:rPr>
+        <w:t>queue.add</w:t>
+      </w:r>
+      <w:proofErr w:type="spellEnd"/>
+      <w:r>
+        <w:rPr>
+          <w:rFonts w:ascii="Consolas" w:hAnsi="Consolas"/>
+          <w:color w:val="A9B7C6"/>
+          <w:lang w:val="en-US"/>
+        </w:rPr>
+        <w:t>(node)</w:t>
+      </w:r>
+      <w:r>
+        <w:rPr>
+          <w:rFonts w:ascii="Consolas" w:hAnsi="Consolas"/>
+          <w:color w:val="A9B7C6"/>
+          <w:lang w:val="en-US"/>
+        </w:rPr>
+        <w:br/>
+        <w:t xml:space="preserve">    </w:t>
+      </w:r>
       <w:r>
         <w:rPr>
           <w:rFonts w:ascii="Consolas" w:hAnsi="Consolas"/>
@@ -1742,6 +2247,7 @@
         </w:rPr>
         <w:t xml:space="preserve">while </w:t>
       </w:r>
+      <w:proofErr w:type="spellStart"/>
       <w:r>
         <w:rPr>
           <w:rFonts w:ascii="Consolas" w:hAnsi="Consolas"/>
@@ -1750,6 +2256,7 @@
         </w:rPr>
         <w:t>len</w:t>
       </w:r>
+      <w:proofErr w:type="spellEnd"/>
       <w:r>
         <w:rPr>
           <w:rFonts w:ascii="Consolas" w:hAnsi="Consolas"/>
@@ -1765,16 +2272,25 @@
           <w:lang w:val="en-US"/>
         </w:rPr>
         <w:br/>
-        <w:t xml:space="preserve">        item = queue.pop()</w:t>
-      </w:r>
-      <w:r>
-        <w:rPr>
-          <w:rFonts w:ascii="Consolas" w:hAnsi="Consolas"/>
-          <w:color w:val="A9B7C6"/>
-          <w:lang w:val="en-US"/>
-        </w:rPr>
-        <w:br/>
-        <w:t xml:space="preserve">        visits.append(item.index)</w:t>
+        <w:t xml:space="preserve">        item = </w:t>
+      </w:r>
+      <w:proofErr w:type="spellStart"/>
+      <w:r>
+        <w:rPr>
+          <w:rFonts w:ascii="Consolas" w:hAnsi="Consolas"/>
+          <w:color w:val="A9B7C6"/>
+          <w:lang w:val="en-US"/>
+        </w:rPr>
+        <w:t>queue.pop</w:t>
+      </w:r>
+      <w:proofErr w:type="spellEnd"/>
+      <w:r>
+        <w:rPr>
+          <w:rFonts w:ascii="Consolas" w:hAnsi="Consolas"/>
+          <w:color w:val="A9B7C6"/>
+          <w:lang w:val="en-US"/>
+        </w:rPr>
+        <w:t>()</w:t>
       </w:r>
       <w:r>
         <w:rPr>
@@ -1785,6 +2301,51 @@
         <w:br/>
         <w:t xml:space="preserve">        </w:t>
       </w:r>
+      <w:proofErr w:type="spellStart"/>
+      <w:r>
+        <w:rPr>
+          <w:rFonts w:ascii="Consolas" w:hAnsi="Consolas"/>
+          <w:color w:val="A9B7C6"/>
+          <w:lang w:val="en-US"/>
+        </w:rPr>
+        <w:t>visits.append</w:t>
+      </w:r>
+      <w:proofErr w:type="spellEnd"/>
+      <w:r>
+        <w:rPr>
+          <w:rFonts w:ascii="Consolas" w:hAnsi="Consolas"/>
+          <w:color w:val="A9B7C6"/>
+          <w:lang w:val="en-US"/>
+        </w:rPr>
+        <w:t>(</w:t>
+      </w:r>
+      <w:proofErr w:type="spellStart"/>
+      <w:r>
+        <w:rPr>
+          <w:rFonts w:ascii="Consolas" w:hAnsi="Consolas"/>
+          <w:color w:val="A9B7C6"/>
+          <w:lang w:val="en-US"/>
+        </w:rPr>
+        <w:t>item.index</w:t>
+      </w:r>
+      <w:proofErr w:type="spellEnd"/>
+      <w:r>
+        <w:rPr>
+          <w:rFonts w:ascii="Consolas" w:hAnsi="Consolas"/>
+          <w:color w:val="A9B7C6"/>
+          <w:lang w:val="en-US"/>
+        </w:rPr>
+        <w:t>)</w:t>
+      </w:r>
+      <w:r>
+        <w:rPr>
+          <w:rFonts w:ascii="Consolas" w:hAnsi="Consolas"/>
+          <w:color w:val="A9B7C6"/>
+          <w:lang w:val="en-US"/>
+        </w:rPr>
+        <w:br/>
+        <w:t xml:space="preserve">        </w:t>
+      </w:r>
       <w:r>
         <w:rPr>
           <w:rFonts w:ascii="Consolas" w:hAnsi="Consolas"/>
@@ -1793,13 +2354,23 @@
         </w:rPr>
         <w:t xml:space="preserve">for </w:t>
       </w:r>
-      <w:r>
-        <w:rPr>
-          <w:rFonts w:ascii="Consolas" w:hAnsi="Consolas"/>
-          <w:color w:val="A9B7C6"/>
-          <w:lang w:val="en-US"/>
-        </w:rPr>
-        <w:t xml:space="preserve">i </w:t>
+      <w:proofErr w:type="spellStart"/>
+      <w:r>
+        <w:rPr>
+          <w:rFonts w:ascii="Consolas" w:hAnsi="Consolas"/>
+          <w:color w:val="A9B7C6"/>
+          <w:lang w:val="en-US"/>
+        </w:rPr>
+        <w:t>i</w:t>
+      </w:r>
+      <w:proofErr w:type="spellEnd"/>
+      <w:r>
+        <w:rPr>
+          <w:rFonts w:ascii="Consolas" w:hAnsi="Consolas"/>
+          <w:color w:val="A9B7C6"/>
+          <w:lang w:val="en-US"/>
+        </w:rPr>
+        <w:t xml:space="preserve"> </w:t>
       </w:r>
       <w:r>
         <w:rPr>
@@ -1825,6 +2396,7 @@
         </w:rPr>
         <w:t>(</w:t>
       </w:r>
+      <w:proofErr w:type="spellStart"/>
       <w:r>
         <w:rPr>
           <w:rFonts w:ascii="Consolas" w:hAnsi="Consolas"/>
@@ -1833,6 +2405,7 @@
         </w:rPr>
         <w:t>len</w:t>
       </w:r>
+      <w:proofErr w:type="spellEnd"/>
       <w:r>
         <w:rPr>
           <w:rFonts w:ascii="Consolas" w:hAnsi="Consolas"/>
@@ -1855,7 +2428,25 @@
           <w:color w:val="A9B7C6"/>
           <w:lang w:val="en-US"/>
         </w:rPr>
-        <w:t>._adj_list[item])):</w:t>
+        <w:t>._</w:t>
+      </w:r>
+      <w:proofErr w:type="spellStart"/>
+      <w:r>
+        <w:rPr>
+          <w:rFonts w:ascii="Consolas" w:hAnsi="Consolas"/>
+          <w:color w:val="A9B7C6"/>
+          <w:lang w:val="en-US"/>
+        </w:rPr>
+        <w:t>adj_list</w:t>
+      </w:r>
+      <w:proofErr w:type="spellEnd"/>
+      <w:r>
+        <w:rPr>
+          <w:rFonts w:ascii="Consolas" w:hAnsi="Consolas"/>
+          <w:color w:val="A9B7C6"/>
+          <w:lang w:val="en-US"/>
+        </w:rPr>
+        <w:t>[item])):</w:t>
       </w:r>
       <w:r>
         <w:rPr>
@@ -1888,7 +2479,43 @@
           <w:color w:val="A9B7C6"/>
           <w:lang w:val="en-US"/>
         </w:rPr>
-        <w:t>._adj_list[item][i][</w:t>
+        <w:t>._</w:t>
+      </w:r>
+      <w:proofErr w:type="spellStart"/>
+      <w:r>
+        <w:rPr>
+          <w:rFonts w:ascii="Consolas" w:hAnsi="Consolas"/>
+          <w:color w:val="A9B7C6"/>
+          <w:lang w:val="en-US"/>
+        </w:rPr>
+        <w:t>adj_list</w:t>
+      </w:r>
+      <w:proofErr w:type="spellEnd"/>
+      <w:r>
+        <w:rPr>
+          <w:rFonts w:ascii="Consolas" w:hAnsi="Consolas"/>
+          <w:color w:val="A9B7C6"/>
+          <w:lang w:val="en-US"/>
+        </w:rPr>
+        <w:t>[item][</w:t>
+      </w:r>
+      <w:proofErr w:type="spellStart"/>
+      <w:r>
+        <w:rPr>
+          <w:rFonts w:ascii="Consolas" w:hAnsi="Consolas"/>
+          <w:color w:val="A9B7C6"/>
+          <w:lang w:val="en-US"/>
+        </w:rPr>
+        <w:t>i</w:t>
+      </w:r>
+      <w:proofErr w:type="spellEnd"/>
+      <w:r>
+        <w:rPr>
+          <w:rFonts w:ascii="Consolas" w:hAnsi="Consolas"/>
+          <w:color w:val="A9B7C6"/>
+          <w:lang w:val="en-US"/>
+        </w:rPr>
+        <w:t>][</w:t>
       </w:r>
       <w:r>
         <w:rPr>
@@ -1929,7 +2556,25 @@
           <w:lang w:val="en-US"/>
         </w:rPr>
         <w:br/>
-        <w:t xml:space="preserve">                queue.add(</w:t>
+        <w:t xml:space="preserve">                </w:t>
+      </w:r>
+      <w:proofErr w:type="spellStart"/>
+      <w:r>
+        <w:rPr>
+          <w:rFonts w:ascii="Consolas" w:hAnsi="Consolas"/>
+          <w:color w:val="A9B7C6"/>
+          <w:lang w:val="en-US"/>
+        </w:rPr>
+        <w:t>queue.add</w:t>
+      </w:r>
+      <w:proofErr w:type="spellEnd"/>
+      <w:r>
+        <w:rPr>
+          <w:rFonts w:ascii="Consolas" w:hAnsi="Consolas"/>
+          <w:color w:val="A9B7C6"/>
+          <w:lang w:val="en-US"/>
+        </w:rPr>
+        <w:t>(</w:t>
       </w:r>
       <w:r>
         <w:rPr>
@@ -1945,7 +2590,43 @@
           <w:color w:val="A9B7C6"/>
           <w:lang w:val="en-US"/>
         </w:rPr>
-        <w:t>._adj_list[item][i][</w:t>
+        <w:t>._</w:t>
+      </w:r>
+      <w:proofErr w:type="spellStart"/>
+      <w:r>
+        <w:rPr>
+          <w:rFonts w:ascii="Consolas" w:hAnsi="Consolas"/>
+          <w:color w:val="A9B7C6"/>
+          <w:lang w:val="en-US"/>
+        </w:rPr>
+        <w:t>adj_list</w:t>
+      </w:r>
+      <w:proofErr w:type="spellEnd"/>
+      <w:r>
+        <w:rPr>
+          <w:rFonts w:ascii="Consolas" w:hAnsi="Consolas"/>
+          <w:color w:val="A9B7C6"/>
+          <w:lang w:val="en-US"/>
+        </w:rPr>
+        <w:t>[item][</w:t>
+      </w:r>
+      <w:proofErr w:type="spellStart"/>
+      <w:r>
+        <w:rPr>
+          <w:rFonts w:ascii="Consolas" w:hAnsi="Consolas"/>
+          <w:color w:val="A9B7C6"/>
+          <w:lang w:val="en-US"/>
+        </w:rPr>
+        <w:t>i</w:t>
+      </w:r>
+      <w:proofErr w:type="spellEnd"/>
+      <w:r>
+        <w:rPr>
+          <w:rFonts w:ascii="Consolas" w:hAnsi="Consolas"/>
+          <w:color w:val="A9B7C6"/>
+          <w:lang w:val="en-US"/>
+        </w:rPr>
+        <w:t>][</w:t>
       </w:r>
       <w:r>
         <w:rPr>
@@ -2051,7 +2732,25 @@
           <w:color w:val="B200B2"/>
           <w:lang w:val="en-US"/>
         </w:rPr>
-        <w:t>__init__</w:t>
+        <w:t>__</w:t>
+      </w:r>
+      <w:proofErr w:type="spellStart"/>
+      <w:r>
+        <w:rPr>
+          <w:rFonts w:ascii="Consolas" w:hAnsi="Consolas"/>
+          <w:color w:val="B200B2"/>
+          <w:lang w:val="en-US"/>
+        </w:rPr>
+        <w:t>init</w:t>
+      </w:r>
+      <w:proofErr w:type="spellEnd"/>
+      <w:r>
+        <w:rPr>
+          <w:rFonts w:ascii="Consolas" w:hAnsi="Consolas"/>
+          <w:color w:val="B200B2"/>
+          <w:lang w:val="en-US"/>
+        </w:rPr>
+        <w:t>__</w:t>
       </w:r>
       <w:r>
         <w:rPr>
@@ -2086,6 +2785,7 @@
         <w:br/>
         <w:t xml:space="preserve">        </w:t>
       </w:r>
+      <w:proofErr w:type="spellStart"/>
       <w:r>
         <w:rPr>
           <w:rFonts w:ascii="Consolas" w:hAnsi="Consolas"/>
@@ -2100,7 +2800,16 @@
           <w:color w:val="A9B7C6"/>
           <w:lang w:val="en-US"/>
         </w:rPr>
-        <w:t xml:space="preserve">._first = </w:t>
+        <w:t>._first</w:t>
+      </w:r>
+      <w:proofErr w:type="spellEnd"/>
+      <w:r>
+        <w:rPr>
+          <w:rFonts w:ascii="Consolas" w:hAnsi="Consolas"/>
+          <w:color w:val="A9B7C6"/>
+          <w:lang w:val="en-US"/>
+        </w:rPr>
+        <w:t xml:space="preserve"> = </w:t>
       </w:r>
       <w:r>
         <w:rPr>
@@ -2119,6 +2828,7 @@
         <w:br/>
         <w:t xml:space="preserve">        </w:t>
       </w:r>
+      <w:proofErr w:type="spellStart"/>
       <w:r>
         <w:rPr>
           <w:rFonts w:ascii="Consolas" w:hAnsi="Consolas"/>
@@ -2133,7 +2843,16 @@
           <w:color w:val="A9B7C6"/>
           <w:lang w:val="en-US"/>
         </w:rPr>
-        <w:t xml:space="preserve">._last = </w:t>
+        <w:t>._last</w:t>
+      </w:r>
+      <w:proofErr w:type="spellEnd"/>
+      <w:r>
+        <w:rPr>
+          <w:rFonts w:ascii="Consolas" w:hAnsi="Consolas"/>
+          <w:color w:val="A9B7C6"/>
+          <w:lang w:val="en-US"/>
+        </w:rPr>
+        <w:t xml:space="preserve"> = </w:t>
       </w:r>
       <w:r>
         <w:rPr>
@@ -2166,7 +2885,25 @@
           <w:color w:val="A9B7C6"/>
           <w:lang w:val="en-US"/>
         </w:rPr>
-        <w:t xml:space="preserve">._len = </w:t>
+        <w:t>._</w:t>
+      </w:r>
+      <w:proofErr w:type="spellStart"/>
+      <w:r>
+        <w:rPr>
+          <w:rFonts w:ascii="Consolas" w:hAnsi="Consolas"/>
+          <w:color w:val="A9B7C6"/>
+          <w:lang w:val="en-US"/>
+        </w:rPr>
+        <w:t>len</w:t>
+      </w:r>
+      <w:proofErr w:type="spellEnd"/>
+      <w:r>
+        <w:rPr>
+          <w:rFonts w:ascii="Consolas" w:hAnsi="Consolas"/>
+          <w:color w:val="A9B7C6"/>
+          <w:lang w:val="en-US"/>
+        </w:rPr>
+        <w:t xml:space="preserve"> = </w:t>
       </w:r>
       <w:r>
         <w:rPr>
@@ -2248,7 +2985,25 @@
           <w:lang w:val="en-US"/>
         </w:rPr>
         <w:br/>
-        <w:t xml:space="preserve">        node = QueueNode(data)</w:t>
+        <w:t xml:space="preserve">        node = </w:t>
+      </w:r>
+      <w:proofErr w:type="spellStart"/>
+      <w:r>
+        <w:rPr>
+          <w:rFonts w:ascii="Consolas" w:hAnsi="Consolas"/>
+          <w:color w:val="A9B7C6"/>
+          <w:lang w:val="en-US"/>
+        </w:rPr>
+        <w:t>QueueNode</w:t>
+      </w:r>
+      <w:proofErr w:type="spellEnd"/>
+      <w:r>
+        <w:rPr>
+          <w:rFonts w:ascii="Consolas" w:hAnsi="Consolas"/>
+          <w:color w:val="A9B7C6"/>
+          <w:lang w:val="en-US"/>
+        </w:rPr>
+        <w:t>(data)</w:t>
       </w:r>
       <w:r>
         <w:rPr>
@@ -2267,6 +3022,7 @@
         </w:rPr>
         <w:t xml:space="preserve">if </w:t>
       </w:r>
+      <w:proofErr w:type="spellStart"/>
       <w:r>
         <w:rPr>
           <w:rFonts w:ascii="Consolas" w:hAnsi="Consolas"/>
@@ -2281,7 +3037,16 @@
           <w:color w:val="A9B7C6"/>
           <w:lang w:val="en-US"/>
         </w:rPr>
-        <w:t xml:space="preserve">._first </w:t>
+        <w:t>._first</w:t>
+      </w:r>
+      <w:proofErr w:type="spellEnd"/>
+      <w:r>
+        <w:rPr>
+          <w:rFonts w:ascii="Consolas" w:hAnsi="Consolas"/>
+          <w:color w:val="A9B7C6"/>
+          <w:lang w:val="en-US"/>
+        </w:rPr>
+        <w:t xml:space="preserve"> </w:t>
       </w:r>
       <w:r>
         <w:rPr>
@@ -2308,6 +3073,7 @@
         <w:br/>
         <w:t xml:space="preserve">            </w:t>
       </w:r>
+      <w:proofErr w:type="spellStart"/>
       <w:r>
         <w:rPr>
           <w:rFonts w:ascii="Consolas" w:hAnsi="Consolas"/>
@@ -2322,7 +3088,16 @@
           <w:color w:val="A9B7C6"/>
           <w:lang w:val="en-US"/>
         </w:rPr>
-        <w:t>._first = node</w:t>
+        <w:t>._first</w:t>
+      </w:r>
+      <w:proofErr w:type="spellEnd"/>
+      <w:r>
+        <w:rPr>
+          <w:rFonts w:ascii="Consolas" w:hAnsi="Consolas"/>
+          <w:color w:val="A9B7C6"/>
+          <w:lang w:val="en-US"/>
+        </w:rPr>
+        <w:t xml:space="preserve"> = node</w:t>
       </w:r>
       <w:r>
         <w:rPr>
@@ -2333,6 +3108,7 @@
         <w:br/>
         <w:t xml:space="preserve">            </w:t>
       </w:r>
+      <w:proofErr w:type="spellStart"/>
       <w:r>
         <w:rPr>
           <w:rFonts w:ascii="Consolas" w:hAnsi="Consolas"/>
@@ -2347,7 +3123,16 @@
           <w:color w:val="A9B7C6"/>
           <w:lang w:val="en-US"/>
         </w:rPr>
-        <w:t>._last = node</w:t>
+        <w:t>._last</w:t>
+      </w:r>
+      <w:proofErr w:type="spellEnd"/>
+      <w:r>
+        <w:rPr>
+          <w:rFonts w:ascii="Consolas" w:hAnsi="Consolas"/>
+          <w:color w:val="A9B7C6"/>
+          <w:lang w:val="en-US"/>
+        </w:rPr>
+        <w:t xml:space="preserve"> = node</w:t>
       </w:r>
       <w:r>
         <w:rPr>
@@ -2397,7 +3182,25 @@
           <w:color w:val="A9B7C6"/>
           <w:lang w:val="en-US"/>
         </w:rPr>
-        <w:t>._last.next = node</w:t>
+        <w:t>._</w:t>
+      </w:r>
+      <w:proofErr w:type="spellStart"/>
+      <w:r>
+        <w:rPr>
+          <w:rFonts w:ascii="Consolas" w:hAnsi="Consolas"/>
+          <w:color w:val="A9B7C6"/>
+          <w:lang w:val="en-US"/>
+        </w:rPr>
+        <w:t>last.next</w:t>
+      </w:r>
+      <w:proofErr w:type="spellEnd"/>
+      <w:r>
+        <w:rPr>
+          <w:rFonts w:ascii="Consolas" w:hAnsi="Consolas"/>
+          <w:color w:val="A9B7C6"/>
+          <w:lang w:val="en-US"/>
+        </w:rPr>
+        <w:t xml:space="preserve"> = node</w:t>
       </w:r>
       <w:r>
         <w:rPr>
@@ -2408,6 +3211,7 @@
         <w:br/>
         <w:t xml:space="preserve">            </w:t>
       </w:r>
+      <w:proofErr w:type="spellStart"/>
       <w:r>
         <w:rPr>
           <w:rFonts w:ascii="Consolas" w:hAnsi="Consolas"/>
@@ -2422,7 +3226,16 @@
           <w:color w:val="A9B7C6"/>
           <w:lang w:val="en-US"/>
         </w:rPr>
-        <w:t>._last = node</w:t>
+        <w:t>._last</w:t>
+      </w:r>
+      <w:proofErr w:type="spellEnd"/>
+      <w:r>
+        <w:rPr>
+          <w:rFonts w:ascii="Consolas" w:hAnsi="Consolas"/>
+          <w:color w:val="A9B7C6"/>
+          <w:lang w:val="en-US"/>
+        </w:rPr>
+        <w:t xml:space="preserve"> = node</w:t>
       </w:r>
       <w:r>
         <w:rPr>
@@ -2447,7 +3260,25 @@
           <w:color w:val="A9B7C6"/>
           <w:lang w:val="en-US"/>
         </w:rPr>
-        <w:t xml:space="preserve">._len += </w:t>
+        <w:t>._</w:t>
+      </w:r>
+      <w:proofErr w:type="spellStart"/>
+      <w:r>
+        <w:rPr>
+          <w:rFonts w:ascii="Consolas" w:hAnsi="Consolas"/>
+          <w:color w:val="A9B7C6"/>
+          <w:lang w:val="en-US"/>
+        </w:rPr>
+        <w:t>len</w:t>
+      </w:r>
+      <w:proofErr w:type="spellEnd"/>
+      <w:r>
+        <w:rPr>
+          <w:rFonts w:ascii="Consolas" w:hAnsi="Consolas"/>
+          <w:color w:val="A9B7C6"/>
+          <w:lang w:val="en-US"/>
+        </w:rPr>
+        <w:t xml:space="preserve"> += </w:t>
       </w:r>
       <w:r>
         <w:rPr>
@@ -2521,8 +3352,27 @@
           <w:lang w:val="en-US"/>
         </w:rPr>
         <w:br/>
-        <w:t xml:space="preserve">        to_ret = </w:t>
-      </w:r>
+        <w:t xml:space="preserve">        </w:t>
+      </w:r>
+      <w:proofErr w:type="spellStart"/>
+      <w:r>
+        <w:rPr>
+          <w:rFonts w:ascii="Consolas" w:hAnsi="Consolas"/>
+          <w:color w:val="A9B7C6"/>
+          <w:lang w:val="en-US"/>
+        </w:rPr>
+        <w:t>to_ret</w:t>
+      </w:r>
+      <w:proofErr w:type="spellEnd"/>
+      <w:r>
+        <w:rPr>
+          <w:rFonts w:ascii="Consolas" w:hAnsi="Consolas"/>
+          <w:color w:val="A9B7C6"/>
+          <w:lang w:val="en-US"/>
+        </w:rPr>
+        <w:t xml:space="preserve"> = </w:t>
+      </w:r>
+      <w:proofErr w:type="spellStart"/>
       <w:r>
         <w:rPr>
           <w:rFonts w:ascii="Consolas" w:hAnsi="Consolas"/>
@@ -2539,6 +3389,7 @@
         </w:rPr>
         <w:t>._first</w:t>
       </w:r>
+      <w:proofErr w:type="spellEnd"/>
       <w:r>
         <w:rPr>
           <w:rFonts w:ascii="Consolas" w:hAnsi="Consolas"/>
@@ -2548,6 +3399,7 @@
         <w:br/>
         <w:t xml:space="preserve">        </w:t>
       </w:r>
+      <w:proofErr w:type="spellStart"/>
       <w:r>
         <w:rPr>
           <w:rFonts w:ascii="Consolas" w:hAnsi="Consolas"/>
@@ -2562,7 +3414,16 @@
           <w:color w:val="A9B7C6"/>
           <w:lang w:val="en-US"/>
         </w:rPr>
-        <w:t xml:space="preserve">._first = </w:t>
+        <w:t>._first</w:t>
+      </w:r>
+      <w:proofErr w:type="spellEnd"/>
+      <w:r>
+        <w:rPr>
+          <w:rFonts w:ascii="Consolas" w:hAnsi="Consolas"/>
+          <w:color w:val="A9B7C6"/>
+          <w:lang w:val="en-US"/>
+        </w:rPr>
+        <w:t xml:space="preserve"> = </w:t>
       </w:r>
       <w:r>
         <w:rPr>
@@ -2578,8 +3439,18 @@
           <w:color w:val="A9B7C6"/>
           <w:lang w:val="en-US"/>
         </w:rPr>
-        <w:t>._first.next</w:t>
-      </w:r>
+        <w:t>._</w:t>
+      </w:r>
+      <w:proofErr w:type="spellStart"/>
+      <w:r>
+        <w:rPr>
+          <w:rFonts w:ascii="Consolas" w:hAnsi="Consolas"/>
+          <w:color w:val="A9B7C6"/>
+          <w:lang w:val="en-US"/>
+        </w:rPr>
+        <w:t>first.next</w:t>
+      </w:r>
+      <w:proofErr w:type="spellEnd"/>
       <w:r>
         <w:rPr>
           <w:rFonts w:ascii="Consolas" w:hAnsi="Consolas"/>
@@ -2603,7 +3474,25 @@
           <w:color w:val="A9B7C6"/>
           <w:lang w:val="en-US"/>
         </w:rPr>
-        <w:t xml:space="preserve">._len -= </w:t>
+        <w:t>._</w:t>
+      </w:r>
+      <w:proofErr w:type="spellStart"/>
+      <w:r>
+        <w:rPr>
+          <w:rFonts w:ascii="Consolas" w:hAnsi="Consolas"/>
+          <w:color w:val="A9B7C6"/>
+          <w:lang w:val="en-US"/>
+        </w:rPr>
+        <w:t>len</w:t>
+      </w:r>
+      <w:proofErr w:type="spellEnd"/>
+      <w:r>
+        <w:rPr>
+          <w:rFonts w:ascii="Consolas" w:hAnsi="Consolas"/>
+          <w:color w:val="A9B7C6"/>
+          <w:lang w:val="en-US"/>
+        </w:rPr>
+        <w:t xml:space="preserve"> -= </w:t>
       </w:r>
       <w:r>
         <w:rPr>
@@ -2630,6 +3519,7 @@
         </w:rPr>
         <w:t xml:space="preserve">return </w:t>
       </w:r>
+      <w:proofErr w:type="spellStart"/>
       <w:r>
         <w:rPr>
           <w:rFonts w:ascii="Consolas" w:hAnsi="Consolas"/>
@@ -2638,6 +3528,7 @@
         </w:rPr>
         <w:t>to_ret.data</w:t>
       </w:r>
+      <w:proofErr w:type="spellEnd"/>
       <w:r>
         <w:rPr>
           <w:rFonts w:ascii="Consolas" w:hAnsi="Consolas"/>
@@ -2669,7 +3560,25 @@
           <w:color w:val="B200B2"/>
           <w:lang w:val="en-US"/>
         </w:rPr>
-        <w:t>__len__</w:t>
+        <w:t>__</w:t>
+      </w:r>
+      <w:proofErr w:type="spellStart"/>
+      <w:r>
+        <w:rPr>
+          <w:rFonts w:ascii="Consolas" w:hAnsi="Consolas"/>
+          <w:color w:val="B200B2"/>
+          <w:lang w:val="en-US"/>
+        </w:rPr>
+        <w:t>len</w:t>
+      </w:r>
+      <w:proofErr w:type="spellEnd"/>
+      <w:r>
+        <w:rPr>
+          <w:rFonts w:ascii="Consolas" w:hAnsi="Consolas"/>
+          <w:color w:val="B200B2"/>
+          <w:lang w:val="en-US"/>
+        </w:rPr>
+        <w:t>__</w:t>
       </w:r>
       <w:r>
         <w:rPr>
@@ -2726,8 +3635,18 @@
           <w:color w:val="A9B7C6"/>
           <w:lang w:val="en-US"/>
         </w:rPr>
-        <w:t>._len</w:t>
-      </w:r>
+        <w:t>._</w:t>
+      </w:r>
+      <w:proofErr w:type="spellStart"/>
+      <w:r>
+        <w:rPr>
+          <w:rFonts w:ascii="Consolas" w:hAnsi="Consolas"/>
+          <w:color w:val="A9B7C6"/>
+          <w:lang w:val="en-US"/>
+        </w:rPr>
+        <w:t>len</w:t>
+      </w:r>
+      <w:proofErr w:type="spellEnd"/>
       <w:r>
         <w:rPr>
           <w:rFonts w:ascii="Consolas" w:hAnsi="Consolas"/>
@@ -2760,13 +3679,23 @@
         </w:rPr>
         <w:t xml:space="preserve">class </w:t>
       </w:r>
-      <w:r>
-        <w:rPr>
-          <w:rFonts w:ascii="Consolas" w:hAnsi="Consolas"/>
-          <w:color w:val="A9B7C6"/>
-          <w:lang w:val="en-US"/>
-        </w:rPr>
-        <w:t>QueueNode():</w:t>
+      <w:proofErr w:type="spellStart"/>
+      <w:r>
+        <w:rPr>
+          <w:rFonts w:ascii="Consolas" w:hAnsi="Consolas"/>
+          <w:color w:val="A9B7C6"/>
+          <w:lang w:val="en-US"/>
+        </w:rPr>
+        <w:t>QueueNode</w:t>
+      </w:r>
+      <w:proofErr w:type="spellEnd"/>
+      <w:r>
+        <w:rPr>
+          <w:rFonts w:ascii="Consolas" w:hAnsi="Consolas"/>
+          <w:color w:val="A9B7C6"/>
+          <w:lang w:val="en-US"/>
+        </w:rPr>
+        <w:t>():</w:t>
       </w:r>
       <w:r>
         <w:rPr>
@@ -2791,7 +3720,25 @@
           <w:color w:val="B200B2"/>
           <w:lang w:val="en-US"/>
         </w:rPr>
-        <w:t>__init__</w:t>
+        <w:t>__</w:t>
+      </w:r>
+      <w:proofErr w:type="spellStart"/>
+      <w:r>
+        <w:rPr>
+          <w:rFonts w:ascii="Consolas" w:hAnsi="Consolas"/>
+          <w:color w:val="B200B2"/>
+          <w:lang w:val="en-US"/>
+        </w:rPr>
+        <w:t>init</w:t>
+      </w:r>
+      <w:proofErr w:type="spellEnd"/>
+      <w:r>
+        <w:rPr>
+          <w:rFonts w:ascii="Consolas" w:hAnsi="Consolas"/>
+          <w:color w:val="B200B2"/>
+          <w:lang w:val="en-US"/>
+        </w:rPr>
+        <w:t>__</w:t>
       </w:r>
       <w:r>
         <w:rPr>
@@ -2834,6 +3781,7 @@
         <w:br/>
         <w:t xml:space="preserve">        </w:t>
       </w:r>
+      <w:proofErr w:type="spellStart"/>
       <w:r>
         <w:rPr>
           <w:rFonts w:ascii="Consolas" w:hAnsi="Consolas"/>
@@ -2848,7 +3796,16 @@
           <w:color w:val="A9B7C6"/>
           <w:lang w:val="en-US"/>
         </w:rPr>
-        <w:t>._data = data</w:t>
+        <w:t>._data</w:t>
+      </w:r>
+      <w:proofErr w:type="spellEnd"/>
+      <w:r>
+        <w:rPr>
+          <w:rFonts w:ascii="Consolas" w:hAnsi="Consolas"/>
+          <w:color w:val="A9B7C6"/>
+          <w:lang w:val="en-US"/>
+        </w:rPr>
+        <w:t xml:space="preserve"> = data</w:t>
       </w:r>
       <w:r>
         <w:rPr>
@@ -2859,6 +3816,7 @@
         <w:br/>
         <w:t xml:space="preserve">        </w:t>
       </w:r>
+      <w:proofErr w:type="spellStart"/>
       <w:r>
         <w:rPr>
           <w:rFonts w:ascii="Consolas" w:hAnsi="Consolas"/>
@@ -2873,7 +3831,16 @@
           <w:color w:val="A9B7C6"/>
           <w:lang w:val="en-US"/>
         </w:rPr>
-        <w:t xml:space="preserve">._next = </w:t>
+        <w:t>._next</w:t>
+      </w:r>
+      <w:proofErr w:type="spellEnd"/>
+      <w:r>
+        <w:rPr>
+          <w:rFonts w:ascii="Consolas" w:hAnsi="Consolas"/>
+          <w:color w:val="A9B7C6"/>
+          <w:lang w:val="en-US"/>
+        </w:rPr>
+        <w:t xml:space="preserve"> = </w:t>
       </w:r>
       <w:r>
         <w:rPr>
@@ -2975,6 +3942,7 @@
         </w:rPr>
         <w:t xml:space="preserve">return </w:t>
       </w:r>
+      <w:proofErr w:type="spellStart"/>
       <w:r>
         <w:rPr>
           <w:rFonts w:ascii="Consolas" w:hAnsi="Consolas"/>
@@ -2991,6 +3959,7 @@
         </w:rPr>
         <w:t>._data</w:t>
       </w:r>
+      <w:proofErr w:type="spellEnd"/>
       <w:r>
         <w:rPr>
           <w:rFonts w:ascii="Consolas" w:hAnsi="Consolas"/>
@@ -3082,6 +4051,7 @@
         <w:br/>
         <w:t xml:space="preserve">        </w:t>
       </w:r>
+      <w:proofErr w:type="spellStart"/>
       <w:r>
         <w:rPr>
           <w:rFonts w:ascii="Consolas" w:hAnsi="Consolas"/>
@@ -3096,7 +4066,16 @@
           <w:color w:val="A9B7C6"/>
           <w:lang w:val="en-US"/>
         </w:rPr>
-        <w:t>._data = new</w:t>
+        <w:t>._data</w:t>
+      </w:r>
+      <w:proofErr w:type="spellEnd"/>
+      <w:r>
+        <w:rPr>
+          <w:rFonts w:ascii="Consolas" w:hAnsi="Consolas"/>
+          <w:color w:val="A9B7C6"/>
+          <w:lang w:val="en-US"/>
+        </w:rPr>
+        <w:t xml:space="preserve"> = new</w:t>
       </w:r>
       <w:r>
         <w:rPr>
@@ -3189,6 +4168,7 @@
         </w:rPr>
         <w:t xml:space="preserve">return </w:t>
       </w:r>
+      <w:proofErr w:type="spellStart"/>
       <w:r>
         <w:rPr>
           <w:rFonts w:ascii="Consolas" w:hAnsi="Consolas"/>
@@ -3205,6 +4185,7 @@
         </w:rPr>
         <w:t>._next</w:t>
       </w:r>
+      <w:proofErr w:type="spellEnd"/>
       <w:r>
         <w:rPr>
           <w:rFonts w:ascii="Consolas" w:hAnsi="Consolas"/>
@@ -3296,6 +4277,7 @@
         <w:br/>
         <w:t xml:space="preserve">        </w:t>
       </w:r>
+      <w:proofErr w:type="spellStart"/>
       <w:r>
         <w:rPr>
           <w:rFonts w:ascii="Consolas" w:hAnsi="Consolas"/>
@@ -3310,16 +4292,185 @@
           <w:color w:val="A9B7C6"/>
           <w:lang w:val="en-US"/>
         </w:rPr>
-        <w:t>._next = new</w:t>
-      </w:r>
-    </w:p>
-    <w:p>
-      <w:pPr>
-        <w:rPr>
-          <w:lang w:val="en-US"/>
-        </w:rPr>
-      </w:pPr>
-    </w:p>
+        <w:t>._next</w:t>
+      </w:r>
+      <w:proofErr w:type="spellEnd"/>
+      <w:r>
+        <w:rPr>
+          <w:rFonts w:ascii="Consolas" w:hAnsi="Consolas"/>
+          <w:color w:val="A9B7C6"/>
+          <w:lang w:val="en-US"/>
+        </w:rPr>
+        <w:t xml:space="preserve"> = new</w:t>
+      </w:r>
+    </w:p>
+    <w:p>
+      <w:r>
+        <w:t>Сравнение производительности</w:t>
+      </w:r>
+      <w:r>
+        <w:rPr>
+          <w:lang w:val="en-US"/>
+        </w:rPr>
+        <w:t>:</w:t>
+      </w:r>
+    </w:p>
+    <w:p>
+      <w:r>
+        <w:t xml:space="preserve">Для графов из 1000 </w:t>
+      </w:r>
+      <w:proofErr w:type="spellStart"/>
+      <w:r>
+        <w:t>нод</w:t>
+      </w:r>
+      <w:proofErr w:type="spellEnd"/>
+      <w:r>
+        <w:t xml:space="preserve"> и 10000 связей.</w:t>
+      </w:r>
+    </w:p>
+    <w:p>
+      <w:pPr>
+        <w:rPr>
+          <w:lang w:val="en-US"/>
+        </w:rPr>
+      </w:pPr>
+      <w:r>
+        <w:rPr>
+          <w:noProof/>
+        </w:rPr>
+        <w:drawing>
+          <wp:inline distT="0" distB="0" distL="0" distR="0" wp14:anchorId="37833570" wp14:editId="3FA5EB9E">
+            <wp:extent cx="3810000" cy="581025"/>
+            <wp:effectExtent l="0" t="0" r="0" b="9525"/>
+            <wp:docPr id="2" name="Рисунок 2" descr="Изображение выглядит как текст&#10;&#10;Автоматически созданное описание"/>
+            <wp:cNvGraphicFramePr>
+              <a:graphicFrameLocks xmlns:a="http://schemas.openxmlformats.org/drawingml/2006/main" noChangeAspect="1"/>
+            </wp:cNvGraphicFramePr>
+            <a:graphic xmlns:a="http://schemas.openxmlformats.org/drawingml/2006/main">
+              <a:graphicData uri="http://schemas.openxmlformats.org/drawingml/2006/picture">
+                <pic:pic xmlns:pic="http://schemas.openxmlformats.org/drawingml/2006/picture">
+                  <pic:nvPicPr>
+                    <pic:cNvPr id="2" name="Рисунок 2" descr="Изображение выглядит как текст&#10;&#10;Автоматически созданное описание"/>
+                    <pic:cNvPicPr/>
+                  </pic:nvPicPr>
+                  <pic:blipFill>
+                    <a:blip r:embed="rId6"/>
+                    <a:stretch>
+                      <a:fillRect/>
+                    </a:stretch>
+                  </pic:blipFill>
+                  <pic:spPr>
+                    <a:xfrm>
+                      <a:off x="0" y="0"/>
+                      <a:ext cx="3810000" cy="581025"/>
+                    </a:xfrm>
+                    <a:prstGeom prst="rect">
+                      <a:avLst/>
+                    </a:prstGeom>
+                  </pic:spPr>
+                </pic:pic>
+              </a:graphicData>
+            </a:graphic>
+          </wp:inline>
+        </w:drawing>
+      </w:r>
+    </w:p>
+    <w:p>
+      <w:pPr>
+        <w:pStyle w:val="a3"/>
+        <w:numPr>
+          <w:ilvl w:val="0"/>
+          <w:numId w:val="1"/>
+        </w:numPr>
+      </w:pPr>
+      <w:r>
+        <w:t xml:space="preserve">Время для обхода в глубину на классе </w:t>
+      </w:r>
+      <w:r>
+        <w:rPr>
+          <w:lang w:val="en-US"/>
+        </w:rPr>
+        <w:t>Queue</w:t>
+      </w:r>
+      <w:r>
+        <w:t xml:space="preserve"> </w:t>
+      </w:r>
+      <w:r>
+        <w:t>и матрице</w:t>
+      </w:r>
+    </w:p>
+    <w:p>
+      <w:pPr>
+        <w:pStyle w:val="a3"/>
+        <w:numPr>
+          <w:ilvl w:val="0"/>
+          <w:numId w:val="1"/>
+        </w:numPr>
+      </w:pPr>
+      <w:r>
+        <w:t xml:space="preserve">Время для обхода в глубину </w:t>
+      </w:r>
+      <w:r>
+        <w:t>на</w:t>
+      </w:r>
+      <w:r>
+        <w:t xml:space="preserve"> класс</w:t>
+      </w:r>
+      <w:r>
+        <w:t xml:space="preserve">е </w:t>
+      </w:r>
+      <w:r>
+        <w:rPr>
+          <w:lang w:val="en-US"/>
+        </w:rPr>
+        <w:t>list</w:t>
+      </w:r>
+      <w:r>
+        <w:t xml:space="preserve"> и матрице</w:t>
+      </w:r>
+    </w:p>
+    <w:p>
+      <w:pPr>
+        <w:pStyle w:val="a3"/>
+        <w:numPr>
+          <w:ilvl w:val="0"/>
+          <w:numId w:val="1"/>
+        </w:numPr>
+      </w:pPr>
+      <w:r>
+        <w:t>Время для обхода в глубину по списку смежности</w:t>
+      </w:r>
+    </w:p>
+    <w:p>
+      <w:r>
+        <w:t xml:space="preserve">Как мы можем увидеть обход по списку смежности работает быстрее чем по матрице, и то что класс </w:t>
+      </w:r>
+      <w:r>
+        <w:rPr>
+          <w:lang w:val="en-US"/>
+        </w:rPr>
+        <w:t>list</w:t>
+      </w:r>
+      <w:r>
+        <w:t xml:space="preserve"> </w:t>
+      </w:r>
+      <w:r>
+        <w:t xml:space="preserve">работает быстрее чем </w:t>
+      </w:r>
+      <w:r>
+        <w:rPr>
+          <w:lang w:val="en-US"/>
+        </w:rPr>
+        <w:t>Queue</w:t>
+      </w:r>
+      <w:r>
+        <w:t>.</w:t>
+      </w:r>
+      <w:r>
+        <w:t xml:space="preserve"> </w:t>
+      </w:r>
+    </w:p>
+    <w:p/>
     <w:p>
       <w:r>
         <w:t>Вывод</w:t>
@@ -3345,6 +4496,103 @@
     </w:sectPr>
   </w:body>
 </w:document>
+</file>
+
+<file path=word/numbering.xml><?xml version="1.0" encoding="utf-8"?>
+<w:numbering xmlns:wpc="http://schemas.microsoft.com/office/word/2010/wordprocessingCanvas" xmlns:cx="http://schemas.microsoft.com/office/drawing/2014/chartex" xmlns:cx1="http://schemas.microsoft.com/office/drawing/2015/9/8/chartex" xmlns:cx2="http://schemas.microsoft.com/office/drawing/2015/10/21/chartex" xmlns:cx3="http://schemas.microsoft.com/office/drawing/2016/5/9/chartex" xmlns:cx4="http://schemas.microsoft.com/office/drawing/2016/5/10/chartex" xmlns:cx5="http://schemas.microsoft.com/office/drawing/2016/5/11/chartex" xmlns:cx6="http://schemas.microsoft.com/office/drawing/2016/5/12/chartex" xmlns:cx7="http://schemas.microsoft.com/office/drawing/2016/5/13/chartex" xmlns:cx8="http://schemas.microsoft.com/office/drawing/2016/5/14/chartex" xmlns:mc="http://schemas.openxmlformats.org/markup-compatibility/2006" xmlns:aink="http://schemas.microsoft.com/office/drawing/2016/ink" xmlns:am3d="http://schemas.microsoft.com/office/drawing/2017/model3d" xmlns:o="urn:schemas-microsoft-com:office:office" xmlns:r="http://schemas.openxmlformats.org/officeDocument/2006/relationships" xmlns:m="http://schemas.openxmlformats.org/officeDocument/2006/math" xmlns:v="urn:schemas-microsoft-com:vml" xmlns:wp14="http://schemas.microsoft.com/office/word/2010/wordprocessingDrawing" xmlns:wp="http://schemas.openxmlformats.org/drawingml/2006/wordprocessingDrawing" xmlns:w10="urn:schemas-microsoft-com:office:word" xmlns:w="http://schemas.openxmlformats.org/wordprocessingml/2006/main" xmlns:w14="http://schemas.microsoft.com/office/word/2010/wordml" xmlns:w15="http://schemas.microsoft.com/office/word/2012/wordml" xmlns:w16cex="http://schemas.microsoft.com/office/word/2018/wordml/cex" xmlns:w16cid="http://schemas.microsoft.com/office/word/2016/wordml/cid" xmlns:w16="http://schemas.microsoft.com/office/word/2018/wordml" xmlns:w16sdtdh="http://schemas.microsoft.com/office/word/2020/wordml/sdtdatahash" xmlns:w16se="http://schemas.microsoft.com/office/word/2015/wordml/symex" xmlns:wpg="http://schemas.microsoft.com/office/word/2010/wordprocessingGroup" xmlns:wpi="http://schemas.microsoft.com/office/word/2010/wordprocessingInk" xmlns:wne="http://schemas.microsoft.com/office/word/2006/wordml" xmlns:wps="http://schemas.microsoft.com/office/word/2010/wordprocessingShape" mc:Ignorable="w14 w15 w16se w16cid w16 w16cex w16sdtdh wp14">
+  <w:abstractNum w:abstractNumId="0" w15:restartNumberingAfterBreak="0">
+    <w:nsid w:val="5A011006"/>
+    <w:multiLevelType w:val="hybridMultilevel"/>
+    <w:tmpl w:val="49DCCB14"/>
+    <w:lvl w:ilvl="0" w:tplc="04190011">
+      <w:start w:val="1"/>
+      <w:numFmt w:val="decimal"/>
+      <w:lvlText w:val="%1)"/>
+      <w:lvlJc w:val="left"/>
+      <w:pPr>
+        <w:ind w:left="720" w:hanging="360"/>
+      </w:pPr>
+      <w:rPr>
+        <w:rFonts w:hint="default"/>
+      </w:rPr>
+    </w:lvl>
+    <w:lvl w:ilvl="1" w:tplc="04190019" w:tentative="1">
+      <w:start w:val="1"/>
+      <w:numFmt w:val="lowerLetter"/>
+      <w:lvlText w:val="%2."/>
+      <w:lvlJc w:val="left"/>
+      <w:pPr>
+        <w:ind w:left="1440" w:hanging="360"/>
+      </w:pPr>
+    </w:lvl>
+    <w:lvl w:ilvl="2" w:tplc="0419001B" w:tentative="1">
+      <w:start w:val="1"/>
+      <w:numFmt w:val="lowerRoman"/>
+      <w:lvlText w:val="%3."/>
+      <w:lvlJc w:val="right"/>
+      <w:pPr>
+        <w:ind w:left="2160" w:hanging="180"/>
+      </w:pPr>
+    </w:lvl>
+    <w:lvl w:ilvl="3" w:tplc="0419000F" w:tentative="1">
+      <w:start w:val="1"/>
+      <w:numFmt w:val="decimal"/>
+      <w:lvlText w:val="%4."/>
+      <w:lvlJc w:val="left"/>
+      <w:pPr>
+        <w:ind w:left="2880" w:hanging="360"/>
+      </w:pPr>
+    </w:lvl>
+    <w:lvl w:ilvl="4" w:tplc="04190019" w:tentative="1">
+      <w:start w:val="1"/>
+      <w:numFmt w:val="lowerLetter"/>
+      <w:lvlText w:val="%5."/>
+      <w:lvlJc w:val="left"/>
+      <w:pPr>
+        <w:ind w:left="3600" w:hanging="360"/>
+      </w:pPr>
+    </w:lvl>
+    <w:lvl w:ilvl="5" w:tplc="0419001B" w:tentative="1">
+      <w:start w:val="1"/>
+      <w:numFmt w:val="lowerRoman"/>
+      <w:lvlText w:val="%6."/>
+      <w:lvlJc w:val="right"/>
+      <w:pPr>
+        <w:ind w:left="4320" w:hanging="180"/>
+      </w:pPr>
+    </w:lvl>
+    <w:lvl w:ilvl="6" w:tplc="0419000F" w:tentative="1">
+      <w:start w:val="1"/>
+      <w:numFmt w:val="decimal"/>
+      <w:lvlText w:val="%7."/>
+      <w:lvlJc w:val="left"/>
+      <w:pPr>
+        <w:ind w:left="5040" w:hanging="360"/>
+      </w:pPr>
+    </w:lvl>
+    <w:lvl w:ilvl="7" w:tplc="04190019" w:tentative="1">
+      <w:start w:val="1"/>
+      <w:numFmt w:val="lowerLetter"/>
+      <w:lvlText w:val="%8."/>
+      <w:lvlJc w:val="left"/>
+      <w:pPr>
+        <w:ind w:left="5760" w:hanging="360"/>
+      </w:pPr>
+    </w:lvl>
+    <w:lvl w:ilvl="8" w:tplc="0419001B" w:tentative="1">
+      <w:start w:val="1"/>
+      <w:numFmt w:val="lowerRoman"/>
+      <w:lvlText w:val="%9."/>
+      <w:lvlJc w:val="right"/>
+      <w:pPr>
+        <w:ind w:left="6480" w:hanging="180"/>
+      </w:pPr>
+    </w:lvl>
+  </w:abstractNum>
+  <w:num w:numId="1">
+    <w:abstractNumId w:val="0"/>
+  </w:num>
+</w:numbering>
 </file>
 
 <file path=word/styles.xml><?xml version="1.0" encoding="utf-8"?>
@@ -3836,6 +5084,20 @@
       <w:lang w:eastAsia="ru-RU"/>
     </w:rPr>
   </w:style>
+  <w:style w:type="paragraph" w:styleId="a3">
+    <w:name w:val="List Paragraph"/>
+    <w:basedOn w:val="a"/>
+    <w:uiPriority w:val="34"/>
+    <w:qFormat/>
+    <w:rsid w:val="00FD2418"/>
+    <w:pPr>
+      <w:ind w:left="720"/>
+      <w:contextualSpacing/>
+    </w:pPr>
+    <w:rPr>
+      <w:rFonts w:cs="Mangal"/>
+    </w:rPr>
+  </w:style>
 </w:styles>
 </file>
 
